--- a/Reference.docx
+++ b/Reference.docx
@@ -186,10 +186,86 @@
     <w:p>
       <w:pPr>
         <w:rPr>
+          <w:rFonts w:ascii="Arial" w:hAnsi="Arial" w:cs="Arial"/>
+          <w:color w:val="333333"/>
+          <w:szCs w:val="21"/>
+          <w:shd w:val="clear" w:color="auto" w:fill="F5F5F5"/>
+        </w:rPr>
+      </w:pPr>
+    </w:p>
+    <w:p>
+      <w:pPr>
+        <w:rPr>
+          <w:rFonts w:ascii="Arial" w:hAnsi="Arial" w:cs="Arial"/>
+          <w:color w:val="333333"/>
+          <w:szCs w:val="21"/>
+          <w:shd w:val="clear" w:color="auto" w:fill="F5F5F5"/>
+        </w:rPr>
+      </w:pPr>
+      <w:r>
+        <w:rPr>
+          <w:rFonts w:ascii="Arial" w:hAnsi="Arial" w:cs="Arial" w:hint="eastAsia"/>
+          <w:color w:val="333333"/>
+          <w:szCs w:val="21"/>
+          <w:shd w:val="clear" w:color="auto" w:fill="F5F5F5"/>
+        </w:rPr>
+        <w:t>M</w:t>
+      </w:r>
+      <w:r>
+        <w:rPr>
+          <w:rFonts w:ascii="Arial" w:hAnsi="Arial" w:cs="Arial"/>
+          <w:color w:val="333333"/>
+          <w:szCs w:val="21"/>
+          <w:shd w:val="clear" w:color="auto" w:fill="F5F5F5"/>
+        </w:rPr>
+        <w:t>UG Database:</w:t>
+      </w:r>
+    </w:p>
+    <w:p>
+      <w:pPr>
+        <w:rPr>
           <w:rFonts w:eastAsia="Yu Mincho" w:hint="eastAsia"/>
           <w:lang w:eastAsia="ja-JP"/>
         </w:rPr>
       </w:pPr>
+      <w:r>
+        <w:t xml:space="preserve">N. </w:t>
+      </w:r>
+      <w:proofErr w:type="spellStart"/>
+      <w:r>
+        <w:t>Aifanti</w:t>
+      </w:r>
+      <w:proofErr w:type="spellEnd"/>
+      <w:r>
+        <w:t xml:space="preserve">, C. </w:t>
+      </w:r>
+      <w:proofErr w:type="spellStart"/>
+      <w:r>
+        <w:t>Papachristou</w:t>
+      </w:r>
+      <w:proofErr w:type="spellEnd"/>
+      <w:r>
+        <w:t xml:space="preserve"> and A. </w:t>
+      </w:r>
+      <w:proofErr w:type="spellStart"/>
+      <w:r>
+        <w:t>Delopoulos</w:t>
+      </w:r>
+      <w:proofErr w:type="spellEnd"/>
+      <w:r>
+        <w:t>,” The</w:t>
+      </w:r>
+      <w:r>
+        <w:t xml:space="preserve"> MUG Facial Expression Database,” in Proc. 11th Int. Workshop on Image Analysis for Multimedia Interactive Services (WIAMIS), </w:t>
+      </w:r>
+      <w:proofErr w:type="spellStart"/>
+      <w:r>
+        <w:t>Desenzano</w:t>
+      </w:r>
+      <w:proofErr w:type="spellEnd"/>
+      <w:r>
+        <w:t>, Italy, April 12-14 2010.</w:t>
+      </w:r>
     </w:p>
     <w:sectPr>
       <w:pgSz w:w="11906" w:h="16838"/>

--- a/Reference.docx
+++ b/Reference.docx
@@ -30,7 +30,6 @@
           <w:lang w:eastAsia="ja-JP"/>
         </w:rPr>
       </w:pPr>
-      <w:proofErr w:type="spellStart"/>
       <w:r>
         <w:rPr>
           <w:rFonts w:eastAsia="Yu Mincho" w:hint="eastAsia"/>
@@ -43,15 +42,7 @@
           <w:rFonts w:eastAsia="Yu Mincho"/>
           <w:lang w:eastAsia="ja-JP"/>
         </w:rPr>
-        <w:t>affedbase</w:t>
-      </w:r>
-      <w:proofErr w:type="spellEnd"/>
-      <w:r>
-        <w:rPr>
-          <w:rFonts w:eastAsia="Yu Mincho"/>
-          <w:lang w:eastAsia="ja-JP"/>
-        </w:rPr>
-        <w:t>:</w:t>
+        <w:t>affedbase:</w:t>
       </w:r>
     </w:p>
     <w:p>
@@ -70,67 +61,7 @@
           <w:szCs w:val="21"/>
           <w:shd w:val="clear" w:color="auto" w:fill="F5F5F5"/>
         </w:rPr>
-        <w:t xml:space="preserve">Lyons, Michael, </w:t>
-      </w:r>
-      <w:proofErr w:type="spellStart"/>
-      <w:r>
-        <w:rPr>
-          <w:rFonts w:ascii="Arial" w:hAnsi="Arial" w:cs="Arial"/>
-          <w:color w:val="333333"/>
-          <w:szCs w:val="21"/>
-          <w:shd w:val="clear" w:color="auto" w:fill="F5F5F5"/>
-        </w:rPr>
-        <w:t>Kamachi</w:t>
-      </w:r>
-      <w:proofErr w:type="spellEnd"/>
-      <w:r>
-        <w:rPr>
-          <w:rFonts w:ascii="Arial" w:hAnsi="Arial" w:cs="Arial"/>
-          <w:color w:val="333333"/>
-          <w:szCs w:val="21"/>
-          <w:shd w:val="clear" w:color="auto" w:fill="F5F5F5"/>
-        </w:rPr>
-        <w:t xml:space="preserve">, Miyuki, &amp; </w:t>
-      </w:r>
-      <w:proofErr w:type="spellStart"/>
-      <w:r>
-        <w:rPr>
-          <w:rFonts w:ascii="Arial" w:hAnsi="Arial" w:cs="Arial"/>
-          <w:color w:val="333333"/>
-          <w:szCs w:val="21"/>
-          <w:shd w:val="clear" w:color="auto" w:fill="F5F5F5"/>
-        </w:rPr>
-        <w:t>Gyoba</w:t>
-      </w:r>
-      <w:proofErr w:type="spellEnd"/>
-      <w:r>
-        <w:rPr>
-          <w:rFonts w:ascii="Arial" w:hAnsi="Arial" w:cs="Arial"/>
-          <w:color w:val="333333"/>
-          <w:szCs w:val="21"/>
-          <w:shd w:val="clear" w:color="auto" w:fill="F5F5F5"/>
-        </w:rPr>
-        <w:t xml:space="preserve">, Jiro. (1998). The Japanese Female Facial Expression (JAFFE) Database [Data set]. </w:t>
-      </w:r>
-      <w:proofErr w:type="spellStart"/>
-      <w:r>
-        <w:rPr>
-          <w:rFonts w:ascii="Arial" w:hAnsi="Arial" w:cs="Arial"/>
-          <w:color w:val="333333"/>
-          <w:szCs w:val="21"/>
-          <w:shd w:val="clear" w:color="auto" w:fill="F5F5F5"/>
-        </w:rPr>
-        <w:t>Zenodo</w:t>
-      </w:r>
-      <w:proofErr w:type="spellEnd"/>
-      <w:r>
-        <w:rPr>
-          <w:rFonts w:ascii="Arial" w:hAnsi="Arial" w:cs="Arial"/>
-          <w:color w:val="333333"/>
-          <w:szCs w:val="21"/>
-          <w:shd w:val="clear" w:color="auto" w:fill="F5F5F5"/>
-        </w:rPr>
-        <w:t xml:space="preserve">. </w:t>
+        <w:t xml:space="preserve">Lyons, Michael, Kamachi, Miyuki, &amp; Gyoba, Jiro. (1998). The Japanese Female Facial Expression (JAFFE) Database [Data set]. Zenodo. </w:t>
       </w:r>
       <w:hyperlink r:id="rId4" w:history="1">
         <w:r>
@@ -153,7 +84,6 @@
           <w:shd w:val="clear" w:color="auto" w:fill="F5F5F5"/>
         </w:rPr>
       </w:pPr>
-      <w:proofErr w:type="spellStart"/>
       <w:r>
         <w:rPr>
           <w:rFonts w:ascii="Arial" w:hAnsi="Arial" w:cs="Arial" w:hint="eastAsia"/>
@@ -170,18 +100,18 @@
           <w:szCs w:val="21"/>
           <w:shd w:val="clear" w:color="auto" w:fill="F5F5F5"/>
         </w:rPr>
-        <w:t>aceDB</w:t>
-      </w:r>
-      <w:proofErr w:type="spellEnd"/>
-      <w:r>
+        <w:t>aceDB:</w:t>
+      </w:r>
+    </w:p>
+    <w:p>
+      <w:pPr>
         <w:rPr>
           <w:rFonts w:ascii="Arial" w:hAnsi="Arial" w:cs="Arial"/>
           <w:color w:val="333333"/>
           <w:szCs w:val="21"/>
           <w:shd w:val="clear" w:color="auto" w:fill="F5F5F5"/>
         </w:rPr>
-        <w:t>:</w:t>
-      </w:r>
+      </w:pPr>
     </w:p>
     <w:p>
       <w:pPr>
@@ -192,79 +122,65 @@
           <w:shd w:val="clear" w:color="auto" w:fill="F5F5F5"/>
         </w:rPr>
       </w:pPr>
-    </w:p>
-    <w:p>
-      <w:pPr>
+      <w:r>
+        <w:rPr>
+          <w:rFonts w:ascii="Arial" w:hAnsi="Arial" w:cs="Arial" w:hint="eastAsia"/>
+          <w:color w:val="333333"/>
+          <w:szCs w:val="21"/>
+          <w:shd w:val="clear" w:color="auto" w:fill="F5F5F5"/>
+        </w:rPr>
+        <w:t>M</w:t>
+      </w:r>
+      <w:r>
         <w:rPr>
           <w:rFonts w:ascii="Arial" w:hAnsi="Arial" w:cs="Arial"/>
           <w:color w:val="333333"/>
           <w:szCs w:val="21"/>
           <w:shd w:val="clear" w:color="auto" w:fill="F5F5F5"/>
         </w:rPr>
-      </w:pPr>
-      <w:r>
-        <w:rPr>
-          <w:rFonts w:ascii="Arial" w:hAnsi="Arial" w:cs="Arial" w:hint="eastAsia"/>
-          <w:color w:val="333333"/>
-          <w:szCs w:val="21"/>
-          <w:shd w:val="clear" w:color="auto" w:fill="F5F5F5"/>
-        </w:rPr>
-        <w:t>M</w:t>
-      </w:r>
-      <w:r>
-        <w:rPr>
-          <w:rFonts w:ascii="Arial" w:hAnsi="Arial" w:cs="Arial"/>
-          <w:color w:val="333333"/>
-          <w:szCs w:val="21"/>
-          <w:shd w:val="clear" w:color="auto" w:fill="F5F5F5"/>
-        </w:rPr>
         <w:t>UG Database:</w:t>
+      </w:r>
+    </w:p>
+    <w:p>
+      <w:r>
+        <w:t>N. Aifanti, C. Papachristou and A. Delopoulos,” The MUG Facial Expression Database,” in Proc. 11th Int. Workshop on Image Analysis for Multimedia Interactive Services (WIAMIS), Desenzano, Italy, April 12-14 2010.</w:t>
+      </w:r>
+    </w:p>
+    <w:p/>
+    <w:p>
+      <w:r>
+        <w:rPr>
+          <w:rFonts w:hint="eastAsia"/>
+        </w:rPr>
+        <w:t>KDEF：</w:t>
       </w:r>
     </w:p>
     <w:p>
       <w:pPr>
         <w:rPr>
-          <w:rFonts w:eastAsia="Yu Mincho" w:hint="eastAsia"/>
+          <w:rFonts w:hint="eastAsia"/>
+        </w:rPr>
+      </w:pPr>
+      <w:r>
+        <w:rPr>
+          <w:rFonts w:eastAsia="Yu Mincho"/>
           <w:lang w:eastAsia="ja-JP"/>
         </w:rPr>
-      </w:pPr>
-      <w:r>
-        <w:t xml:space="preserve">N. </w:t>
-      </w:r>
-      <w:proofErr w:type="spellStart"/>
-      <w:r>
-        <w:t>Aifanti</w:t>
-      </w:r>
-      <w:proofErr w:type="spellEnd"/>
-      <w:r>
-        <w:t xml:space="preserve">, C. </w:t>
-      </w:r>
-      <w:proofErr w:type="spellStart"/>
-      <w:r>
-        <w:t>Papachristou</w:t>
-      </w:r>
-      <w:proofErr w:type="spellEnd"/>
-      <w:r>
-        <w:t xml:space="preserve"> and A. </w:t>
-      </w:r>
-      <w:proofErr w:type="spellStart"/>
-      <w:r>
-        <w:t>Delopoulos</w:t>
-      </w:r>
-      <w:proofErr w:type="spellEnd"/>
-      <w:r>
-        <w:t>,” The</w:t>
-      </w:r>
-      <w:r>
-        <w:t xml:space="preserve"> MUG Facial Expression Database,” in Proc. 11th Int. Workshop on Image Analysis for Multimedia Interactive Services (WIAMIS), </w:t>
-      </w:r>
-      <w:proofErr w:type="spellStart"/>
-      <w:r>
-        <w:t>Desenzano</w:t>
-      </w:r>
-      <w:proofErr w:type="spellEnd"/>
-      <w:r>
-        <w:t>, Italy, April 12-14 2010.</w:t>
+        <w:t xml:space="preserve">Lundqvist, D., Flykt, A., &amp; </w:t>
+      </w:r>
+      <w:r>
+        <w:rPr>
+          <w:rFonts w:eastAsia="Yu Mincho"/>
+          <w:lang w:eastAsia="ja-JP"/>
+        </w:rPr>
+        <w:t>謍</w:t>
+      </w:r>
+      <w:r>
+        <w:rPr>
+          <w:rFonts w:eastAsia="Yu Mincho"/>
+          <w:lang w:eastAsia="ja-JP"/>
+        </w:rPr>
+        <w:t>man, A. (1998). The Karolinska Directed Emotional Faces - KDEF, CD ROM from Department of Clinical Neuroscience, Psychology section, Karolinska Institutet, ISBN 91-630-7164-9.</w:t>
       </w:r>
     </w:p>
     <w:sectPr>
